--- a/Curso_SQL/ejercicios/TP-Encuentro 02 - 2019.docx
+++ b/Curso_SQL/ejercicios/TP-Encuentro 02 - 2019.docx
@@ -35,7 +35,14 @@
         <w:rPr>
           <w:u w:val="single"/>
         </w:rPr>
-        <w:t>DE INFORMACIÓN ESTADÍSTICA ACADÉMICA EN EL MARCO DE LA UNL</w:t>
+        <w:t xml:space="preserve">DE INFORMACIÓN ESTADÍSTICA ACADÉMICA EN EL MARCO DE LA </w:t>
+      </w:r>
+      <w:proofErr w:type="spellStart"/>
+      <w:r>
+        <w:rPr>
+          <w:u w:val="single"/>
+        </w:rPr>
+        <w:t>UNL</w:t>
       </w:r>
       <w:r>
         <w:rPr>
@@ -43,8 +50,7 @@
         </w:rPr>
         <w:t>u</w:t>
       </w:r>
-      <w:bookmarkStart w:id="0" w:name="_GoBack"/>
-      <w:bookmarkEnd w:id="0"/>
+      <w:proofErr w:type="spellEnd"/>
     </w:p>
     <w:p>
       <w:pPr>
@@ -226,13 +232,29 @@
         </w:rPr>
       </w:pPr>
       <w:r>
-        <w:t xml:space="preserve">La UNLu desea implementar una nueva sede en la ciudad de Pilar y va a diseñar una encuesta para los estudiantes que provienen de esa Ciudad. </w:t>
+        <w:t xml:space="preserve">La </w:t>
+      </w:r>
+      <w:proofErr w:type="spellStart"/>
+      <w:r>
+        <w:t>UNLu</w:t>
+      </w:r>
+      <w:proofErr w:type="spellEnd"/>
+      <w:r>
+        <w:t xml:space="preserve"> desea implementar una nueva sede en la ciudad de Pilar y va a diseñar una encuesta para los estudiantes que provienen de esa Ciudad. </w:t>
       </w:r>
       <w:r>
         <w:t>E</w:t>
       </w:r>
       <w:r>
-        <w:t xml:space="preserve">n función del modelo de datos para la UNLu, seleccione la nómina de estudiantes (legajo, apellido y nombre y correo electrónico) que residen en la ciudad de </w:t>
+        <w:t xml:space="preserve">n función del modelo de datos para la </w:t>
+      </w:r>
+      <w:proofErr w:type="spellStart"/>
+      <w:r>
+        <w:t>UNLu</w:t>
+      </w:r>
+      <w:proofErr w:type="spellEnd"/>
+      <w:r>
+        <w:t xml:space="preserve">, seleccione la nómina de estudiantes (legajo, apellido y nombre y correo electrónico) que residen en la ciudad de </w:t>
       </w:r>
       <w:r>
         <w:t>Pilar</w:t>
@@ -484,12 +506,31 @@
     </w:p>
     <w:p>
       <w:pPr>
-        <w:spacing w:line="360" w:lineRule="auto"/>
-        <w:jc w:val="both"/>
-        <w:rPr>
-          <w:u w:val="single"/>
-        </w:rPr>
-      </w:pPr>
+        <w:pStyle w:val="Prrafodelista"/>
+        <w:numPr>
+          <w:ilvl w:val="0"/>
+          <w:numId w:val="2"/>
+        </w:numPr>
+        <w:spacing w:line="360" w:lineRule="auto"/>
+        <w:jc w:val="both"/>
+        <w:rPr>
+          <w:u w:val="single"/>
+        </w:rPr>
+      </w:pPr>
+      <w:r>
+        <w:t>El docente de la asignatura COSTOS (20046) desea contactar a una estudiante que tuvo en una cursada de la que no recuerda el año en la Sede Campana y para lo que único recuerda es que su nombre de pila es “Agustina” y que promovió la cursada. Devuelva un listado de las posibles candidatas con legajo, apellido y nombres, correo electrónico y dirección.</w:t>
+      </w:r>
+    </w:p>
+    <w:p>
+      <w:pPr>
+        <w:spacing w:line="360" w:lineRule="auto"/>
+        <w:jc w:val="both"/>
+        <w:rPr>
+          <w:u w:val="single"/>
+        </w:rPr>
+      </w:pPr>
+      <w:bookmarkStart w:id="0" w:name="_GoBack"/>
+      <w:bookmarkEnd w:id="0"/>
     </w:p>
     <w:p>
       <w:pPr>
@@ -2198,7 +2239,7 @@
 </file>
 
 <file path=customXml/itemProps1.xml><?xml version="1.0" encoding="utf-8"?>
-<ds:datastoreItem xmlns:ds="http://schemas.openxmlformats.org/officeDocument/2006/customXml" ds:itemID="{A6C19D70-E14E-466C-9D58-5ED37A27191B}">
+<ds:datastoreItem xmlns:ds="http://schemas.openxmlformats.org/officeDocument/2006/customXml" ds:itemID="{641368C1-8E3C-479E-B054-DA006295AE6E}">
   <ds:schemaRefs>
     <ds:schemaRef ds:uri="http://schemas.openxmlformats.org/officeDocument/2006/bibliography"/>
   </ds:schemaRefs>
